--- a/standaarden-in-ontwikkeling/applicatieprofiel-percelen/Verslag Thematische werkgroep 3 - OSLO-Percelen- 20190612.docx
+++ b/standaarden-in-ontwikkeling/applicatieprofiel-percelen/Verslag Thematische werkgroep 3 - OSLO-Percelen- 20190612.docx
@@ -115,7 +115,7 @@
         <w:t xml:space="preserve"> </w:t>
       </w:r>
       <w:r>
-        <w:t>2</w:t>
+        <w:t>3</w:t>
       </w:r>
       <w:r>
         <w:t xml:space="preserve"> </w:t>
@@ -160,10 +160,7 @@
         <w:t xml:space="preserve">: </w:t>
       </w:r>
       <w:r>
-        <w:t>06/05</w:t>
-      </w:r>
-      <w:r>
-        <w:t>/2019: 13:00 – 16:00</w:t>
+        <w:t>12/06/2019</w:t>
       </w:r>
     </w:p>
     <w:p>
@@ -400,7 +397,12 @@
               <w:cnfStyle w:val="000000000000" w:firstRow="0" w:lastRow="0" w:firstColumn="0" w:lastColumn="0" w:oddVBand="0" w:evenVBand="0" w:oddHBand="0" w:evenHBand="0" w:firstRowFirstColumn="0" w:firstRowLastColumn="0" w:lastRowFirstColumn="0" w:lastRowLastColumn="0"/>
             </w:pPr>
             <w:r>
-              <w:t>Informatie Vlaanderen</w:t>
+              <w:t>Informati</w:t>
+            </w:r>
+            <w:bookmarkStart w:id="0" w:name="_GoBack"/>
+            <w:bookmarkEnd w:id="0"/>
+            <w:r>
+              <w:t>e Vlaanderen</w:t>
             </w:r>
           </w:p>
         </w:tc>
@@ -425,7 +427,7 @@
               <w:rPr>
                 <w:b w:val="0"/>
               </w:rPr>
-              <w:t>Joke De Wit</w:t>
+              <w:t>Veerle Beyaert</w:t>
             </w:r>
           </w:p>
         </w:tc>
@@ -439,7 +441,7 @@
               <w:cnfStyle w:val="000000100000" w:firstRow="0" w:lastRow="0" w:firstColumn="0" w:lastColumn="0" w:oddVBand="0" w:evenVBand="0" w:oddHBand="1" w:evenHBand="0" w:firstRowFirstColumn="0" w:firstRowLastColumn="0" w:lastRowFirstColumn="0" w:lastRowLastColumn="0"/>
             </w:pPr>
             <w:r>
-              <w:t>AAPD</w:t>
+              <w:t>Informatie Vlaanderen</w:t>
             </w:r>
           </w:p>
         </w:tc>
@@ -461,7 +463,7 @@
               <w:rPr>
                 <w:b w:val="0"/>
               </w:rPr>
-              <w:t>Hilde Blondeel</w:t>
+              <w:t>Joke De Wit</w:t>
             </w:r>
           </w:p>
         </w:tc>
@@ -500,7 +502,7 @@
               <w:rPr>
                 <w:b w:val="0"/>
               </w:rPr>
-              <w:t>Maxime Heyndrickx</w:t>
+              <w:t>Hilde Blondeel</w:t>
             </w:r>
           </w:p>
         </w:tc>
@@ -514,7 +516,7 @@
               <w:cnfStyle w:val="000000100000" w:firstRow="0" w:lastRow="0" w:firstColumn="0" w:lastColumn="0" w:oddVBand="0" w:evenVBand="0" w:oddHBand="1" w:evenHBand="0" w:firstRowFirstColumn="0" w:firstRowLastColumn="0" w:lastRowFirstColumn="0" w:lastRowLastColumn="0"/>
             </w:pPr>
             <w:r>
-              <w:t>CSPI</w:t>
+              <w:t>AAPD</w:t>
             </w:r>
           </w:p>
         </w:tc>
@@ -536,7 +538,7 @@
               <w:rPr>
                 <w:b w:val="0"/>
               </w:rPr>
-              <w:t>Iris Deliever</w:t>
+              <w:t>Maxime Heyndrickx</w:t>
             </w:r>
           </w:p>
         </w:tc>
@@ -550,7 +552,7 @@
               <w:cnfStyle w:val="000000000000" w:firstRow="0" w:lastRow="0" w:firstColumn="0" w:lastColumn="0" w:oddVBand="0" w:evenVBand="0" w:oddHBand="0" w:evenHBand="0" w:firstRowFirstColumn="0" w:firstRowLastColumn="0" w:lastRowFirstColumn="0" w:lastRowLastColumn="0"/>
             </w:pPr>
             <w:r>
-              <w:t>Provinciale Ontwikkelingsmaatschappij Vlaams-Brabant</w:t>
+              <w:t>CSPI</w:t>
             </w:r>
           </w:p>
         </w:tc>
@@ -575,7 +577,7 @@
               <w:rPr>
                 <w:b w:val="0"/>
               </w:rPr>
-              <w:t>Idris Peiren</w:t>
+              <w:t>Iris Deliever</w:t>
             </w:r>
           </w:p>
         </w:tc>
@@ -589,7 +591,82 @@
               <w:cnfStyle w:val="000000100000" w:firstRow="0" w:lastRow="0" w:firstColumn="0" w:lastColumn="0" w:oddVBand="0" w:evenVBand="0" w:oddHBand="1" w:evenHBand="0" w:firstRowFirstColumn="0" w:firstRowLastColumn="0" w:lastRowFirstColumn="0" w:lastRowLastColumn="0"/>
             </w:pPr>
             <w:r>
+              <w:t>Provinciale Ontwikkelingsmaatschappij Vlaams-Brabant</w:t>
+            </w:r>
+          </w:p>
+        </w:tc>
+      </w:tr>
+      <w:tr>
+        <w:tc>
+          <w:tcPr>
+            <w:cnfStyle w:val="001000000000" w:firstRow="0" w:lastRow="0" w:firstColumn="1" w:lastColumn="0" w:oddVBand="0" w:evenVBand="0" w:oddHBand="0" w:evenHBand="0" w:firstRowFirstColumn="0" w:firstRowLastColumn="0" w:lastRowFirstColumn="0" w:lastRowLastColumn="0"/>
+            <w:tcW w:w="3379" w:type="dxa"/>
+          </w:tcPr>
+          <w:p>
+            <w:pPr>
+              <w:jc w:val="both"/>
+              <w:rPr>
+                <w:b w:val="0"/>
+              </w:rPr>
+            </w:pPr>
+            <w:r>
+              <w:rPr>
+                <w:b w:val="0"/>
+              </w:rPr>
+              <w:t>Idris Peiren</w:t>
+            </w:r>
+          </w:p>
+        </w:tc>
+        <w:tc>
+          <w:tcPr>
+            <w:tcW w:w="6758" w:type="dxa"/>
+          </w:tcPr>
+          <w:p>
+            <w:pPr>
+              <w:jc w:val="right"/>
+              <w:cnfStyle w:val="000000000000" w:firstRow="0" w:lastRow="0" w:firstColumn="0" w:lastColumn="0" w:oddVBand="0" w:evenVBand="0" w:oddHBand="0" w:evenHBand="0" w:firstRowFirstColumn="0" w:firstRowLastColumn="0" w:lastRowFirstColumn="0" w:lastRowLastColumn="0"/>
+            </w:pPr>
+            <w:r>
               <w:t>Agentschap Innoveren en Ondernemen</w:t>
+            </w:r>
+          </w:p>
+        </w:tc>
+      </w:tr>
+      <w:tr>
+        <w:trPr>
+          <w:cnfStyle w:val="000000100000" w:firstRow="0" w:lastRow="0" w:firstColumn="0" w:lastColumn="0" w:oddVBand="0" w:evenVBand="0" w:oddHBand="1" w:evenHBand="0" w:firstRowFirstColumn="0" w:firstRowLastColumn="0" w:lastRowFirstColumn="0" w:lastRowLastColumn="0"/>
+        </w:trPr>
+        <w:tc>
+          <w:tcPr>
+            <w:cnfStyle w:val="001000000000" w:firstRow="0" w:lastRow="0" w:firstColumn="1" w:lastColumn="0" w:oddVBand="0" w:evenVBand="0" w:oddHBand="0" w:evenHBand="0" w:firstRowFirstColumn="0" w:firstRowLastColumn="0" w:lastRowFirstColumn="0" w:lastRowLastColumn="0"/>
+            <w:tcW w:w="3379" w:type="dxa"/>
+          </w:tcPr>
+          <w:p>
+            <w:pPr>
+              <w:jc w:val="both"/>
+              <w:rPr>
+                <w:b w:val="0"/>
+              </w:rPr>
+            </w:pPr>
+            <w:r>
+              <w:rPr>
+                <w:b w:val="0"/>
+              </w:rPr>
+              <w:t>Bart De Bruyn</w:t>
+            </w:r>
+          </w:p>
+        </w:tc>
+        <w:tc>
+          <w:tcPr>
+            <w:tcW w:w="6758" w:type="dxa"/>
+          </w:tcPr>
+          <w:p>
+            <w:pPr>
+              <w:jc w:val="right"/>
+              <w:cnfStyle w:val="000000100000" w:firstRow="0" w:lastRow="0" w:firstColumn="0" w:lastColumn="0" w:oddVBand="0" w:evenVBand="0" w:oddHBand="1" w:evenHBand="0" w:firstRowFirstColumn="0" w:firstRowLastColumn="0" w:lastRowFirstColumn="0" w:lastRowLastColumn="0"/>
+            </w:pPr>
+            <w:r>
+              <w:t>Vlaamse Landmaatschappij</w:t>
             </w:r>
           </w:p>
         </w:tc>
@@ -724,8 +801,8 @@
         <w:ind w:hanging="432"/>
         <w:jc w:val="both"/>
       </w:pPr>
-      <w:bookmarkStart w:id="0" w:name="_gjdgxs" w:colFirst="0" w:colLast="0"/>
-      <w:bookmarkEnd w:id="0"/>
+      <w:bookmarkStart w:id="1" w:name="_gjdgxs" w:colFirst="0" w:colLast="0"/>
+      <w:bookmarkEnd w:id="1"/>
       <w:r>
         <w:lastRenderedPageBreak/>
         <w:t>Doelstelling</w:t>
@@ -2254,16 +2331,16 @@
             </w:tcBorders>
           </w:tcPr>
           <w:p>
-            <w:commentRangeStart w:id="1"/>
+            <w:commentRangeStart w:id="2"/>
             <w:r>
               <w:t>Bestemmingszone, Akte, Gebruiksperceel</w:t>
             </w:r>
-            <w:commentRangeEnd w:id="1"/>
+            <w:commentRangeEnd w:id="2"/>
             <w:r>
               <w:rPr>
                 <w:rStyle w:val="CommentReference"/>
               </w:rPr>
-              <w:commentReference w:id="1"/>
+              <w:commentReference w:id="2"/>
             </w:r>
             <w:r>
               <w:t>, Vervuiling</w:t>
@@ -2400,10 +2477,7 @@
           </w:tcPr>
           <w:p>
             <w:r>
-              <w:t xml:space="preserve">Voorbeeld: </w:t>
-            </w:r>
-            <w:r>
-              <w:t>44024A0034/00B002</w:t>
+              <w:t>Voorbeeld: 44024A0034/00B002</w:t>
             </w:r>
           </w:p>
         </w:tc>
@@ -2690,6 +2764,7 @@
           </w:tcPr>
           <w:p>
             <w:r>
+              <w:lastRenderedPageBreak/>
               <w:t>RRR</w:t>
             </w:r>
           </w:p>
@@ -3757,6 +3832,7 @@
         <w:rPr>
           <w:b/>
         </w:rPr>
+        <w:lastRenderedPageBreak/>
         <w:t>2.3</w:t>
       </w:r>
       <w:r>
@@ -3824,7 +3900,13 @@
         <w:spacing w:before="0" w:after="0" w:line="259" w:lineRule="auto"/>
       </w:pPr>
       <w:r>
-        <w:t>De aanpak voor ‘Ruimtelijke bron’ moet eveneens gealigneerd woden met OSLO Gebouwen. Daar werkt men met een eigenschap ‘methode’. Dit zal verder onderzocht worden.</w:t>
+        <w:t>De aanpak voor ‘Ruimtelijke bron’ moet eveneens gealigneerd wo</w:t>
+      </w:r>
+      <w:r>
+        <w:t>r</w:t>
+      </w:r>
+      <w:r>
+        <w:t>den met OSLO Gebouwen. Daar werkt men met een eigenschap ‘methode’. Dit zal verder onderzocht worden.</w:t>
       </w:r>
     </w:p>
     <w:p>
@@ -4023,6 +4105,7 @@
         <w:jc w:val="both"/>
       </w:pPr>
       <w:r>
+        <w:lastRenderedPageBreak/>
         <w:t>IDA – Information, Decisions &amp; Actions</w:t>
       </w:r>
     </w:p>
@@ -4453,8 +4536,6 @@
           <w:lang w:val="en-US"/>
         </w:rPr>
       </w:pPr>
-      <w:bookmarkStart w:id="2" w:name="_GoBack"/>
-      <w:bookmarkEnd w:id="2"/>
     </w:p>
     <w:sectPr>
       <w:pgSz w:w="11906" w:h="16838"/>
@@ -4468,7 +4549,7 @@
 
 <file path=word/comments.xml><?xml version="1.0" encoding="utf-8"?>
 <w:comments xmlns:wpc="http://schemas.microsoft.com/office/word/2010/wordprocessingCanvas" xmlns:cx="http://schemas.microsoft.com/office/drawing/2014/chartex" xmlns:cx1="http://schemas.microsoft.com/office/drawing/2015/9/8/chartex" xmlns:mc="http://schemas.openxmlformats.org/markup-compatibility/2006" xmlns:o="urn:schemas-microsoft-com:office:office" xmlns:r="http://schemas.openxmlformats.org/officeDocument/2006/relationships" xmlns:m="http://schemas.openxmlformats.org/officeDocument/2006/math" xmlns:v="urn:schemas-microsoft-com:vml" xmlns:wp14="http://schemas.microsoft.com/office/word/2010/wordprocessingDrawing" xmlns:wp="http://schemas.openxmlformats.org/drawingml/2006/wordprocessingDrawing" xmlns:w10="urn:schemas-microsoft-com:office:word" xmlns:w="http://schemas.openxmlformats.org/wordprocessingml/2006/main" xmlns:w14="http://schemas.microsoft.com/office/word/2010/wordml" xmlns:w15="http://schemas.microsoft.com/office/word/2012/wordml" xmlns:w16se="http://schemas.microsoft.com/office/word/2015/wordml/symex" xmlns:wpg="http://schemas.microsoft.com/office/word/2010/wordprocessingGroup" xmlns:wpi="http://schemas.microsoft.com/office/word/2010/wordprocessingInk" xmlns:wne="http://schemas.microsoft.com/office/word/2006/wordml" xmlns:wps="http://schemas.microsoft.com/office/word/2010/wordprocessingShape" mc:Ignorable="w14 w15 w16se wp14">
-  <w:comment w:id="1" w:author="Haleydt Kevin" w:date="2019-06-13T10:15:00Z" w:initials="HK">
+  <w:comment w:id="2" w:author="Haleydt Kevin" w:date="2019-06-13T10:15:00Z" w:initials="HK">
     <w:p>
       <w:pPr>
         <w:pStyle w:val="CommentText"/>
@@ -4651,7 +4732,7 @@
       <w:rPr>
         <w:noProof/>
       </w:rPr>
-      <w:t>7</w:t>
+      <w:t>2</w:t>
     </w:r>
     <w:r>
       <w:fldChar w:fldCharType="end"/>
@@ -8424,11 +8505,12 @@
 </file>
 
 <file path=customXml/item1.xml><?xml version="1.0" encoding="utf-8"?>
-<p:properties xmlns:p="http://schemas.microsoft.com/office/2006/metadata/properties" xmlns:xsi="http://www.w3.org/2001/XMLSchema-instance" xmlns:pc="http://schemas.microsoft.com/office/infopath/2007/PartnerControls">
-  <documentManagement>
-    <Comment xmlns="d8af5a5f-e2e6-468c-9f28-f81d99523fed" xsi:nil="true"/>
-  </documentManagement>
-</p:properties>
+<?mso-contentType ?>
+<FormTemplates xmlns="http://schemas.microsoft.com/sharepoint/v3/contenttype/forms">
+  <Display>DocumentLibraryForm</Display>
+  <Edit>DocumentLibraryForm</Edit>
+  <New>DocumentLibraryForm</New>
+</FormTemplates>
 </file>
 
 <file path=customXml/item2.xml><?xml version="1.0" encoding="utf-8"?>
@@ -8631,12 +8713,11 @@
 </file>
 
 <file path=customXml/item3.xml><?xml version="1.0" encoding="utf-8"?>
-<?mso-contentType ?>
-<FormTemplates xmlns="http://schemas.microsoft.com/sharepoint/v3/contenttype/forms">
-  <Display>DocumentLibraryForm</Display>
-  <Edit>DocumentLibraryForm</Edit>
-  <New>DocumentLibraryForm</New>
-</FormTemplates>
+<p:properties xmlns:p="http://schemas.microsoft.com/office/2006/metadata/properties" xmlns:xsi="http://www.w3.org/2001/XMLSchema-instance" xmlns:pc="http://schemas.microsoft.com/office/infopath/2007/PartnerControls">
+  <documentManagement>
+    <Comment xmlns="d8af5a5f-e2e6-468c-9f28-f81d99523fed" xsi:nil="true"/>
+  </documentManagement>
+</p:properties>
 </file>
 
 <file path=customXml/item4.xml><?xml version="1.0" encoding="utf-8"?>
@@ -8644,18 +8725,9 @@
 </file>
 
 <file path=customXml/itemProps1.xml><?xml version="1.0" encoding="utf-8"?>
-<ds:datastoreItem xmlns:ds="http://schemas.openxmlformats.org/officeDocument/2006/customXml" ds:itemID="{988E37C2-0F89-49AF-B85B-4E466216071D}">
+<ds:datastoreItem xmlns:ds="http://schemas.openxmlformats.org/officeDocument/2006/customXml" ds:itemID="{6EE74456-7CA3-43EB-BEE2-BD780A65E5E0}">
   <ds:schemaRefs>
-    <ds:schemaRef ds:uri="abd5de4e-6ecd-4522-a9f4-1c24c7648312"/>
-    <ds:schemaRef ds:uri="d8af5a5f-e2e6-468c-9f28-f81d99523fed"/>
-    <ds:schemaRef ds:uri="http://purl.org/dc/terms/"/>
-    <ds:schemaRef ds:uri="http://schemas.openxmlformats.org/package/2006/metadata/core-properties"/>
-    <ds:schemaRef ds:uri="http://schemas.microsoft.com/office/2006/documentManagement/types"/>
-    <ds:schemaRef ds:uri="http://schemas.microsoft.com/office/infopath/2007/PartnerControls"/>
-    <ds:schemaRef ds:uri="http://purl.org/dc/elements/1.1/"/>
-    <ds:schemaRef ds:uri="http://schemas.microsoft.com/office/2006/metadata/properties"/>
-    <ds:schemaRef ds:uri="http://www.w3.org/XML/1998/namespace"/>
-    <ds:schemaRef ds:uri="http://purl.org/dc/dcmitype/"/>
+    <ds:schemaRef ds:uri="http://schemas.microsoft.com/sharepoint/v3/contenttype/forms"/>
   </ds:schemaRefs>
 </ds:datastoreItem>
 </file>
@@ -8680,15 +8752,17 @@
 </file>
 
 <file path=customXml/itemProps3.xml><?xml version="1.0" encoding="utf-8"?>
-<ds:datastoreItem xmlns:ds="http://schemas.openxmlformats.org/officeDocument/2006/customXml" ds:itemID="{6EE74456-7CA3-43EB-BEE2-BD780A65E5E0}">
+<ds:datastoreItem xmlns:ds="http://schemas.openxmlformats.org/officeDocument/2006/customXml" ds:itemID="{988E37C2-0F89-49AF-B85B-4E466216071D}">
   <ds:schemaRefs>
-    <ds:schemaRef ds:uri="http://schemas.microsoft.com/sharepoint/v3/contenttype/forms"/>
+    <ds:schemaRef ds:uri="http://schemas.microsoft.com/office/2006/metadata/properties"/>
+    <ds:schemaRef ds:uri="http://schemas.microsoft.com/office/infopath/2007/PartnerControls"/>
+    <ds:schemaRef ds:uri="d8af5a5f-e2e6-468c-9f28-f81d99523fed"/>
   </ds:schemaRefs>
 </ds:datastoreItem>
 </file>
 
 <file path=customXml/itemProps4.xml><?xml version="1.0" encoding="utf-8"?>
-<ds:datastoreItem xmlns:ds="http://schemas.openxmlformats.org/officeDocument/2006/customXml" ds:itemID="{AA332610-4B39-408E-B28E-B4E94B560F08}">
+<ds:datastoreItem xmlns:ds="http://schemas.openxmlformats.org/officeDocument/2006/customXml" ds:itemID="{44C6E7B3-1B3B-4BCA-8313-8C5274309B0C}">
   <ds:schemaRefs>
     <ds:schemaRef ds:uri="http://schemas.openxmlformats.org/officeDocument/2006/bibliography"/>
   </ds:schemaRefs>
